--- a/SAD_Projekt.docx
+++ b/SAD_Projekt.docx
@@ -221,37 +221,20 @@
         <w:rPr>
           <w:rFonts w:asciiTheme="majorBidi" w:eastAsia="Calibri" w:hAnsiTheme="majorBidi" w:cstheme="majorBidi"/>
         </w:rPr>
-        <w:t xml:space="preserve">Przedmiot: </w:t>
+        <w:t>Przedmiot: Statystyczna analiza danych</w:t>
       </w:r>
       <w:r>
         <w:rPr>
           <w:rFonts w:asciiTheme="majorBidi" w:eastAsia="Calibri" w:hAnsiTheme="majorBidi" w:cstheme="majorBidi"/>
         </w:rPr>
-        <w:t>Statystyczna analiza danych</w:t>
+        <w:br/>
+        <w:t>Prowadząca: dr Anna Sulima</w:t>
       </w:r>
       <w:r>
         <w:rPr>
           <w:rFonts w:asciiTheme="majorBidi" w:eastAsia="Calibri" w:hAnsiTheme="majorBidi" w:cstheme="majorBidi"/>
         </w:rPr>
         <w:br/>
-        <w:t xml:space="preserve">Prowadząca: </w:t>
-      </w:r>
-      <w:r>
-        <w:rPr>
-          <w:rFonts w:asciiTheme="majorBidi" w:eastAsia="Calibri" w:hAnsiTheme="majorBidi" w:cstheme="majorBidi"/>
-        </w:rPr>
-        <w:t>dr Anna Sulima</w:t>
-      </w:r>
-      <w:r>
-        <w:rPr>
-          <w:rFonts w:asciiTheme="majorBidi" w:eastAsia="Calibri" w:hAnsiTheme="majorBidi" w:cstheme="majorBidi"/>
-        </w:rPr>
-        <w:br/>
-      </w:r>
-      <w:r>
-        <w:rPr>
-          <w:rFonts w:asciiTheme="majorBidi" w:eastAsia="Calibri" w:hAnsiTheme="majorBidi" w:cstheme="majorBidi"/>
-        </w:rPr>
         <w:t>Kierunek: Informatyka w biznesie</w:t>
       </w:r>
     </w:p>
@@ -402,10 +385,7 @@
         <w:jc w:val="both"/>
       </w:pPr>
       <w:r>
-        <w:t xml:space="preserve">Przeciętne miesięczne wynagrodzenie brutto </w:t>
-      </w:r>
-      <w:r>
-        <w:t>w roku 2021 z podziałem na 16 województw.</w:t>
+        <w:t>Przeciętne miesięczne wynagrodzenie brutto w roku 2021 z podziałem na 16 województw.</w:t>
       </w:r>
     </w:p>
     <w:p>
@@ -418,10 +398,7 @@
         <w:jc w:val="both"/>
       </w:pPr>
       <w:r>
-        <w:t xml:space="preserve">Liczba nowoutworzonych miejsc pracy </w:t>
-      </w:r>
-      <w:r>
-        <w:t>w roku 2021 z podziałem na 16 województw.</w:t>
+        <w:t>Liczba nowoutworzonych miejsc pracy w roku 2021 z podziałem na 16 województw.</w:t>
       </w:r>
     </w:p>
     <w:p>
@@ -434,6 +411,9 @@
     </w:p>
     <w:p>
       <w:r>
+        <w:rPr>
+          <w:noProof/>
+        </w:rPr>
         <w:drawing>
           <wp:inline distT="0" distB="0" distL="0" distR="0" wp14:anchorId="4219C47D" wp14:editId="59F0A9D0">
             <wp:extent cx="5760720" cy="3308350"/>
@@ -471,6 +451,27 @@
         </w:drawing>
       </w:r>
     </w:p>
+    <w:p>
+      <w:pPr>
+        <w:ind w:firstLine="708"/>
+        <w:jc w:val="both"/>
+      </w:pPr>
+      <w:r>
+        <w:t>W wyników przedstawionych powyżej widać, że wynagrodzenia mają ujemny wpływ na ludność, zaś liczba miejsc pracy ma silny wpływ dodatni. Wartość t-value dla wszystkich zmiennych jest stosunkowo daleko od zera co może wskazywać na istnienie związku między nimi. Wartość p-value jest mniejsza od 0,05 co upewnia nas, że istnieje związek między zmiennymi. R-kwadrat przedstawia miarę dopasowania modelu do rzeczywistych danych. W naszym przykładzie R</w:t>
+      </w:r>
+      <w:r>
+        <w:rPr>
+          <w:vertAlign w:val="superscript"/>
+        </w:rPr>
+        <w:t>2</w:t>
+      </w:r>
+      <w:r>
+        <w:t>=0,9477</w:t>
+      </w:r>
+      <w:r>
+        <w:t xml:space="preserve"> przez co możemy przyjąć że wyjaśnia obserwowaną wariancję zmiennej odpowiedzi. </w:t>
+      </w:r>
+    </w:p>
     <w:p/>
     <w:p/>
     <w:p/>
@@ -479,9 +480,6 @@
     <w:p/>
     <w:p/>
     <w:p/>
-    <w:p/>
-    <w:p/>
-    <w:p/>
     <w:p>
       <w:pPr>
         <w:pStyle w:val="Nagwek1"/>
@@ -506,10 +504,7 @@
         <w:jc w:val="both"/>
       </w:pPr>
       <w:r>
-        <w:t xml:space="preserve">Dla regresji logistycznej </w:t>
-      </w:r>
-      <w:r>
-        <w:t xml:space="preserve">dane zostały dobrane ze strony </w:t>
+        <w:t xml:space="preserve">Dla regresji logistycznej dane zostały dobrane ze strony </w:t>
       </w:r>
       <w:hyperlink r:id="rId7" w:history="1">
         <w:r>
@@ -520,10 +515,7 @@
         </w:r>
       </w:hyperlink>
       <w:r>
-        <w:t>.</w:t>
-      </w:r>
-      <w:r>
-        <w:t xml:space="preserve"> Do wykonania regresji logistycznej wykorzystane zostały dane:</w:t>
+        <w:t>. Do wykonania regresji logistycznej wykorzystane zostały dane:</w:t>
       </w:r>
     </w:p>
     <w:p>
@@ -549,16 +541,7 @@
         <w:jc w:val="both"/>
       </w:pPr>
       <w:r>
-        <w:t>Liczba zgonów</w:t>
-      </w:r>
-      <w:r>
-        <w:t xml:space="preserve"> wg płci mężczyzn</w:t>
-      </w:r>
-      <w:r>
-        <w:t xml:space="preserve"> ogółem w 2021 roku z podziałem na województwa</w:t>
-      </w:r>
-      <w:r>
-        <w:t>.</w:t>
+        <w:t>Liczba zgonów wg płci mężczyzn ogółem w 2021 roku z podziałem na województwa.</w:t>
       </w:r>
     </w:p>
     <w:p>
@@ -584,13 +567,7 @@
         <w:jc w:val="both"/>
       </w:pPr>
       <w:r>
-        <w:t>Liczba</w:t>
-      </w:r>
-      <w:r>
-        <w:t xml:space="preserve"> mężczyzn</w:t>
-      </w:r>
-      <w:r>
-        <w:t xml:space="preserve"> ogółem w 2021 roku z podziałem na województwa.</w:t>
+        <w:t>Liczba mężczyzn ogółem w 2021 roku z podziałem na województwa.</w:t>
       </w:r>
     </w:p>
     <w:p>
@@ -607,19 +584,14 @@
         <w:t xml:space="preserve">. Kolejnym krokiem było połączenie danych liczby zgonów i liczby ludzi </w:t>
       </w:r>
       <w:r>
-        <w:t xml:space="preserve">w jedną tabelę, a następnie wykonanie regresji logistycznej funkcją </w:t>
-      </w:r>
-      <w:proofErr w:type="spellStart"/>
-      <w:r>
-        <w:t>glm</w:t>
-      </w:r>
-      <w:proofErr w:type="spellEnd"/>
-      <w:r>
-        <w:t>()</w:t>
-      </w:r>
-    </w:p>
-    <w:p>
-      <w:r>
+        <w:t>w jedną tabelę, a następnie wykonanie regresji logistycznej funkcją glm()</w:t>
+      </w:r>
+    </w:p>
+    <w:p>
+      <w:r>
+        <w:rPr>
+          <w:noProof/>
+        </w:rPr>
         <w:drawing>
           <wp:inline distT="0" distB="0" distL="0" distR="0" wp14:anchorId="4C635AA5" wp14:editId="61E4E711">
             <wp:extent cx="5760720" cy="3343910"/>
@@ -657,6 +629,39 @@
         </w:drawing>
       </w:r>
     </w:p>
+    <w:p>
+      <w:pPr>
+        <w:jc w:val="both"/>
+      </w:pPr>
+      <w:r>
+        <w:tab/>
+        <w:t xml:space="preserve">Wzrost predykcyjnej liczba zgonów o jedną jednostkę wiąże się ze średnią zmianą o </w:t>
+      </w:r>
+      <w:r>
+        <w:br/>
+      </w:r>
+      <w:r>
+        <w:t>9,010*10</w:t>
+      </w:r>
+      <w:r>
+        <w:rPr>
+          <w:vertAlign w:val="superscript"/>
+        </w:rPr>
+        <w:t>-4</w:t>
+      </w:r>
+      <w:r>
+        <w:t xml:space="preserve"> w dzienniku szans zmiennej odpowiedzi płeć na wartość 1, w przypadku wzrost ludności o jedną jednostkę wiąże się ze średnią zmianą o -1,201*10</w:t>
+      </w:r>
+      <w:r>
+        <w:rPr>
+          <w:vertAlign w:val="superscript"/>
+        </w:rPr>
+        <w:t>-5</w:t>
+      </w:r>
+      <w:r>
+        <w:t xml:space="preserve"> w dzienniku szans zmiennej odpowiedzi płeć na wartość 1. Zmienne liczbazgonow i ludnosc są statystycznie istotne, ponieważ wyliczone dla nich wartości p są mniejsze od 0,05.</w:t>
+      </w:r>
+    </w:p>
     <w:p/>
     <w:p/>
     <w:p/>
@@ -665,9 +670,6 @@
     <w:p/>
     <w:p/>
     <w:p/>
-    <w:p/>
-    <w:p/>
-    <w:p/>
     <w:p>
       <w:pPr>
         <w:pStyle w:val="Nagwek1"/>
@@ -703,19 +705,7 @@
         </w:r>
       </w:hyperlink>
       <w:r>
-        <w:t>.</w:t>
-      </w:r>
-      <w:r>
-        <w:t xml:space="preserve"> </w:t>
-      </w:r>
-      <w:r>
-        <w:t xml:space="preserve">Do wykonania </w:t>
-      </w:r>
-      <w:r>
-        <w:t>analizy głównych składowych</w:t>
-      </w:r>
-      <w:r>
-        <w:t xml:space="preserve"> wykorzystane zostały dane:</w:t>
+        <w:t>. Do wykonania analizy głównych składowych wykorzystane zostały dane:</w:t>
       </w:r>
     </w:p>
     <w:p>
@@ -768,6 +758,9 @@
     </w:p>
     <w:p>
       <w:r>
+        <w:rPr>
+          <w:noProof/>
+        </w:rPr>
         <w:drawing>
           <wp:inline distT="0" distB="0" distL="0" distR="0" wp14:anchorId="04CE841F" wp14:editId="730C72F9">
             <wp:extent cx="5760720" cy="758825"/>
@@ -805,138 +798,161 @@
         </w:drawing>
       </w:r>
     </w:p>
-    <w:p>
-      <w:pPr>
-        <w:jc w:val="center"/>
-      </w:pPr>
-      <w:r>
-        <w:rPr>
-          <w:noProof/>
-        </w:rPr>
-        <w:drawing>
-          <wp:inline distT="0" distB="0" distL="0" distR="0" wp14:anchorId="55E77D3D" wp14:editId="0E9A924F">
-            <wp:extent cx="3016869" cy="2730500"/>
-            <wp:effectExtent l="0" t="0" r="0" b="0"/>
-            <wp:docPr id="553827635" name="Obraz 5"/>
-            <wp:cNvGraphicFramePr>
-              <a:graphicFrameLocks xmlns:a="http://schemas.openxmlformats.org/drawingml/2006/main" noChangeAspect="1"/>
-            </wp:cNvGraphicFramePr>
-            <a:graphic xmlns:a="http://schemas.openxmlformats.org/drawingml/2006/main">
-              <a:graphicData uri="http://schemas.openxmlformats.org/drawingml/2006/picture">
-                <pic:pic xmlns:pic="http://schemas.openxmlformats.org/drawingml/2006/picture">
-                  <pic:nvPicPr>
-                    <pic:cNvPr id="0" name="Picture 8"/>
-                    <pic:cNvPicPr>
-                      <a:picLocks noChangeAspect="1" noChangeArrowheads="1"/>
-                    </pic:cNvPicPr>
-                  </pic:nvPicPr>
-                  <pic:blipFill>
-                    <a:blip r:embed="rId11" cstate="print">
-                      <a:extLst>
-                        <a:ext uri="{28A0092B-C50C-407E-A947-70E740481C1C}">
-                          <a14:useLocalDpi xmlns:a14="http://schemas.microsoft.com/office/drawing/2010/main" val="0"/>
-                        </a:ext>
-                      </a:extLst>
-                    </a:blip>
-                    <a:srcRect/>
-                    <a:stretch>
-                      <a:fillRect/>
-                    </a:stretch>
-                  </pic:blipFill>
-                  <pic:spPr bwMode="auto">
-                    <a:xfrm>
-                      <a:off x="0" y="0"/>
-                      <a:ext cx="3028146" cy="2740707"/>
-                    </a:xfrm>
-                    <a:prstGeom prst="rect">
-                      <a:avLst/>
-                    </a:prstGeom>
-                    <a:noFill/>
-                    <a:ln>
-                      <a:noFill/>
-                    </a:ln>
-                  </pic:spPr>
-                </pic:pic>
-              </a:graphicData>
-            </a:graphic>
-          </wp:inline>
-        </w:drawing>
-      </w:r>
-      <w:r>
-        <w:rPr>
-          <w:noProof/>
-        </w:rPr>
-        <w:drawing>
-          <wp:inline distT="0" distB="0" distL="0" distR="0" wp14:anchorId="6AB0DDF5" wp14:editId="2CE6A424">
-            <wp:extent cx="3664518" cy="2736850"/>
-            <wp:effectExtent l="0" t="0" r="0" b="6350"/>
-            <wp:docPr id="1217865102" name="Obraz 6"/>
-            <wp:cNvGraphicFramePr>
-              <a:graphicFrameLocks xmlns:a="http://schemas.openxmlformats.org/drawingml/2006/main" noChangeAspect="1"/>
-            </wp:cNvGraphicFramePr>
-            <a:graphic xmlns:a="http://schemas.openxmlformats.org/drawingml/2006/main">
-              <a:graphicData uri="http://schemas.openxmlformats.org/drawingml/2006/picture">
-                <pic:pic xmlns:pic="http://schemas.openxmlformats.org/drawingml/2006/picture">
-                  <pic:nvPicPr>
-                    <pic:cNvPr id="0" name="Picture 9"/>
-                    <pic:cNvPicPr>
-                      <a:picLocks noChangeAspect="1" noChangeArrowheads="1"/>
-                    </pic:cNvPicPr>
-                  </pic:nvPicPr>
-                  <pic:blipFill>
-                    <a:blip r:embed="rId12">
-                      <a:extLst>
-                        <a:ext uri="{28A0092B-C50C-407E-A947-70E740481C1C}">
-                          <a14:useLocalDpi xmlns:a14="http://schemas.microsoft.com/office/drawing/2010/main" val="0"/>
-                        </a:ext>
-                      </a:extLst>
-                    </a:blip>
-                    <a:srcRect/>
-                    <a:stretch>
-                      <a:fillRect/>
-                    </a:stretch>
-                  </pic:blipFill>
-                  <pic:spPr bwMode="auto">
-                    <a:xfrm>
-                      <a:off x="0" y="0"/>
-                      <a:ext cx="3666843" cy="2738587"/>
-                    </a:xfrm>
-                    <a:prstGeom prst="rect">
-                      <a:avLst/>
-                    </a:prstGeom>
-                    <a:noFill/>
-                    <a:ln>
-                      <a:noFill/>
-                    </a:ln>
-                  </pic:spPr>
-                </pic:pic>
-              </a:graphicData>
-            </a:graphic>
-          </wp:inline>
-        </w:drawing>
-      </w:r>
-    </w:p>
+    <w:tbl>
+      <w:tblPr>
+        <w:tblStyle w:val="Tabela-Siatka"/>
+        <w:tblW w:w="0" w:type="auto"/>
+        <w:tblBorders>
+          <w:top w:val="none" w:sz="0" w:space="0" w:color="auto"/>
+          <w:left w:val="none" w:sz="0" w:space="0" w:color="auto"/>
+          <w:bottom w:val="none" w:sz="0" w:space="0" w:color="auto"/>
+          <w:right w:val="none" w:sz="0" w:space="0" w:color="auto"/>
+          <w:insideH w:val="none" w:sz="0" w:space="0" w:color="auto"/>
+          <w:insideV w:val="none" w:sz="0" w:space="0" w:color="auto"/>
+        </w:tblBorders>
+        <w:tblLook w:val="04A0" w:firstRow="1" w:lastRow="0" w:firstColumn="1" w:lastColumn="0" w:noHBand="0" w:noVBand="1"/>
+      </w:tblPr>
+      <w:tblGrid>
+        <w:gridCol w:w="4961"/>
+        <w:gridCol w:w="4111"/>
+      </w:tblGrid>
+      <w:tr>
+        <w:tc>
+          <w:tcPr>
+            <w:tcW w:w="4531" w:type="dxa"/>
+          </w:tcPr>
+          <w:p>
+            <w:r>
+              <w:rPr>
+                <w:noProof/>
+              </w:rPr>
+              <w:drawing>
+                <wp:inline distT="0" distB="0" distL="0" distR="0" wp14:anchorId="2BFFFE4F" wp14:editId="16CBDF63">
+                  <wp:extent cx="3016869" cy="2730500"/>
+                  <wp:effectExtent l="0" t="0" r="0" b="0"/>
+                  <wp:docPr id="553827635" name="Obraz 5"/>
+                  <wp:cNvGraphicFramePr>
+                    <a:graphicFrameLocks xmlns:a="http://schemas.openxmlformats.org/drawingml/2006/main" noChangeAspect="1"/>
+                  </wp:cNvGraphicFramePr>
+                  <a:graphic xmlns:a="http://schemas.openxmlformats.org/drawingml/2006/main">
+                    <a:graphicData uri="http://schemas.openxmlformats.org/drawingml/2006/picture">
+                      <pic:pic xmlns:pic="http://schemas.openxmlformats.org/drawingml/2006/picture">
+                        <pic:nvPicPr>
+                          <pic:cNvPr id="0" name="Picture 8"/>
+                          <pic:cNvPicPr>
+                            <a:picLocks noChangeAspect="1" noChangeArrowheads="1"/>
+                          </pic:cNvPicPr>
+                        </pic:nvPicPr>
+                        <pic:blipFill>
+                          <a:blip r:embed="rId11" cstate="print">
+                            <a:extLst>
+                              <a:ext uri="{28A0092B-C50C-407E-A947-70E740481C1C}">
+                                <a14:useLocalDpi xmlns:a14="http://schemas.microsoft.com/office/drawing/2010/main" val="0"/>
+                              </a:ext>
+                            </a:extLst>
+                          </a:blip>
+                          <a:srcRect/>
+                          <a:stretch>
+                            <a:fillRect/>
+                          </a:stretch>
+                        </pic:blipFill>
+                        <pic:spPr bwMode="auto">
+                          <a:xfrm>
+                            <a:off x="0" y="0"/>
+                            <a:ext cx="3028146" cy="2740707"/>
+                          </a:xfrm>
+                          <a:prstGeom prst="rect">
+                            <a:avLst/>
+                          </a:prstGeom>
+                          <a:noFill/>
+                          <a:ln>
+                            <a:noFill/>
+                          </a:ln>
+                        </pic:spPr>
+                      </pic:pic>
+                    </a:graphicData>
+                  </a:graphic>
+                </wp:inline>
+              </w:drawing>
+            </w:r>
+          </w:p>
+        </w:tc>
+        <w:tc>
+          <w:tcPr>
+            <w:tcW w:w="4531" w:type="dxa"/>
+          </w:tcPr>
+          <w:p>
+            <w:r>
+              <w:rPr>
+                <w:noProof/>
+              </w:rPr>
+              <w:drawing>
+                <wp:inline distT="0" distB="0" distL="0" distR="0" wp14:anchorId="590B375D" wp14:editId="1E85A98A">
+                  <wp:extent cx="2476500" cy="2736426"/>
+                  <wp:effectExtent l="0" t="0" r="0" b="6985"/>
+                  <wp:docPr id="1217865102" name="Obraz 6"/>
+                  <wp:cNvGraphicFramePr>
+                    <a:graphicFrameLocks xmlns:a="http://schemas.openxmlformats.org/drawingml/2006/main" noChangeAspect="1"/>
+                  </wp:cNvGraphicFramePr>
+                  <a:graphic xmlns:a="http://schemas.openxmlformats.org/drawingml/2006/main">
+                    <a:graphicData uri="http://schemas.openxmlformats.org/drawingml/2006/picture">
+                      <pic:pic xmlns:pic="http://schemas.openxmlformats.org/drawingml/2006/picture">
+                        <pic:nvPicPr>
+                          <pic:cNvPr id="0" name="Picture 9"/>
+                          <pic:cNvPicPr>
+                            <a:picLocks noChangeAspect="1" noChangeArrowheads="1"/>
+                          </pic:cNvPicPr>
+                        </pic:nvPicPr>
+                        <pic:blipFill>
+                          <a:blip r:embed="rId12">
+                            <a:extLst>
+                              <a:ext uri="{28A0092B-C50C-407E-A947-70E740481C1C}">
+                                <a14:useLocalDpi xmlns:a14="http://schemas.microsoft.com/office/drawing/2010/main" val="0"/>
+                              </a:ext>
+                            </a:extLst>
+                          </a:blip>
+                          <a:srcRect/>
+                          <a:stretch>
+                            <a:fillRect/>
+                          </a:stretch>
+                        </pic:blipFill>
+                        <pic:spPr bwMode="auto">
+                          <a:xfrm>
+                            <a:off x="0" y="0"/>
+                            <a:ext cx="2483426" cy="2744079"/>
+                          </a:xfrm>
+                          <a:prstGeom prst="rect">
+                            <a:avLst/>
+                          </a:prstGeom>
+                          <a:noFill/>
+                          <a:ln>
+                            <a:noFill/>
+                          </a:ln>
+                        </pic:spPr>
+                      </pic:pic>
+                    </a:graphicData>
+                  </a:graphic>
+                </wp:inline>
+              </w:drawing>
+            </w:r>
+          </w:p>
+        </w:tc>
+      </w:tr>
+    </w:tbl>
     <w:p>
       <w:pPr>
         <w:jc w:val="both"/>
       </w:pPr>
+    </w:p>
+    <w:p>
+      <w:pPr>
+        <w:jc w:val="both"/>
+      </w:pPr>
       <w:r>
         <w:tab/>
       </w:r>
       <w:r>
-        <w:t xml:space="preserve">Pierwsza składowa wyjaśnia 79,44% wariacji wspólnej wszystkich zmiennych, druga składowa wyjaśnia 99,99%, a trzecia i czwarta składowa wyjaśnia 100% wariacji, dlatego należy przyjąć dwie główne składowe. Z wykresu </w:t>
-      </w:r>
-      <w:proofErr w:type="spellStart"/>
-      <w:r>
-        <w:t>biplot</w:t>
-      </w:r>
-      <w:proofErr w:type="spellEnd"/>
-      <w:r>
-        <w:t xml:space="preserve">()  widać wysoką korelację dodatnią między stopą bezrobocia, a </w:t>
-      </w:r>
-      <w:r>
-        <w:lastRenderedPageBreak/>
-        <w:t>przedszkolami, można zauważyć, że nowoutworzone miejsca pracy i absolwenci tworzą spory kąt rozwarty co wskazuje na ujemną korelację między nimi, dodatkowo na wykresie widać, że nowe miejsca pracy mają największy wpływ na stopę bezrobocia (comp.1), na nowe miejsca pracy (comp.2) największy wpływ ma liczba absolwentów.</w:t>
+        <w:t>Pierwsza składowa wyjaśnia 79,44% wariacji wspólnej wszystkich zmiennych, druga składowa wyjaśnia 99,99%, a trzecia i czwarta składowa wyjaśnia 100% wariacji, dlatego należy przyjąć dwie główne składowe. Z wykresu biplot()  widać wysoką korelację dodatnią między stopą bezrobocia, a przedszkolami, można zauważyć, że nowoutworzone miejsca pracy i absolwenci tworzą spory kąt rozwarty co wskazuje na ujemną korelację między nimi, dodatkowo na wykresie widać, że nowe miejsca pracy mają największy wpływ na stopę bezrobocia (comp.1), na nowe miejsca pracy (comp.2) największy wpływ ma liczba absolwentów.</w:t>
       </w:r>
     </w:p>
     <w:p>
@@ -2002,6 +2018,25 @@
       <w:shd w:val="clear" w:color="auto" w:fill="E1DFDD"/>
     </w:rPr>
   </w:style>
+  <w:style w:type="table" w:styleId="Tabela-Siatka">
+    <w:name w:val="Table Grid"/>
+    <w:basedOn w:val="Standardowy"/>
+    <w:uiPriority w:val="39"/>
+    <w:rsid w:val="00C3409E"/>
+    <w:pPr>
+      <w:spacing w:after="0" w:line="240" w:lineRule="auto"/>
+    </w:pPr>
+    <w:tblPr>
+      <w:tblBorders>
+        <w:top w:val="single" w:sz="4" w:space="0" w:color="auto"/>
+        <w:left w:val="single" w:sz="4" w:space="0" w:color="auto"/>
+        <w:bottom w:val="single" w:sz="4" w:space="0" w:color="auto"/>
+        <w:right w:val="single" w:sz="4" w:space="0" w:color="auto"/>
+        <w:insideH w:val="single" w:sz="4" w:space="0" w:color="auto"/>
+        <w:insideV w:val="single" w:sz="4" w:space="0" w:color="auto"/>
+      </w:tblBorders>
+    </w:tblPr>
+  </w:style>
 </w:styles>
 </file>
 

--- a/SAD_Projekt.docx
+++ b/SAD_Projekt.docx
@@ -325,8 +325,16 @@
         <w:rPr>
           <w:rFonts w:asciiTheme="majorBidi" w:eastAsia="Calibri" w:hAnsiTheme="majorBidi" w:cstheme="majorBidi"/>
         </w:rPr>
-        <w:t>.05.2023r.</w:t>
-      </w:r>
+        <w:t>.05.</w:t>
+      </w:r>
+      <w:proofErr w:type="gramStart"/>
+      <w:r>
+        <w:rPr>
+          <w:rFonts w:asciiTheme="majorBidi" w:eastAsia="Calibri" w:hAnsiTheme="majorBidi" w:cstheme="majorBidi"/>
+        </w:rPr>
+        <w:t>2023r.</w:t>
+      </w:r>
+      <w:proofErr w:type="gramEnd"/>
     </w:p>
     <w:p>
       <w:pPr>
@@ -406,7 +414,15 @@
         <w:jc w:val="both"/>
       </w:pPr>
       <w:r>
-        <w:t>Celem stworzenia tego modelu było poszukiwanie zależności między objaśnianą (ilością ludzi w wieku 20-24 lata), a objaśniającymi (przeciętne wynagrodzenie miesięczne brutto, liczba nowoutworzonych miejsc pracy). Po wykonaniu budowy modelu liniowego w języku R funkcją lm() otrzymaliśmy wyniki:</w:t>
+        <w:t xml:space="preserve">Celem stworzenia tego modelu było poszukiwanie zależności między objaśnianą (ilością ludzi w wieku 20-24 lata), a objaśniającymi (przeciętne wynagrodzenie miesięczne brutto, liczba nowoutworzonych miejsc pracy). Po wykonaniu budowy modelu liniowego w języku R funkcją </w:t>
+      </w:r>
+      <w:proofErr w:type="gramStart"/>
+      <w:r>
+        <w:t>lm(</w:t>
+      </w:r>
+      <w:proofErr w:type="gramEnd"/>
+      <w:r>
+        <w:t>) otrzymaliśmy wyniki:</w:t>
       </w:r>
     </w:p>
     <w:p>
@@ -457,7 +473,23 @@
         <w:jc w:val="both"/>
       </w:pPr>
       <w:r>
-        <w:t>W wyników przedstawionych powyżej widać, że wynagrodzenia mają ujemny wpływ na ludność, zaś liczba miejsc pracy ma silny wpływ dodatni. Wartość t-value dla wszystkich zmiennych jest stosunkowo daleko od zera co może wskazywać na istnienie związku między nimi. Wartość p-value jest mniejsza od 0,05 co upewnia nas, że istnieje związek między zmiennymi. R-kwadrat przedstawia miarę dopasowania modelu do rzeczywistych danych. W naszym przykładzie R</w:t>
+        <w:t>W wyników przedstawionych powyżej widać, że wynagrodzenia mają ujemny wpływ na ludność, zaś liczba miejsc pracy ma silny wpływ dodatni. Wartość t-</w:t>
+      </w:r>
+      <w:proofErr w:type="spellStart"/>
+      <w:r>
+        <w:t>value</w:t>
+      </w:r>
+      <w:proofErr w:type="spellEnd"/>
+      <w:r>
+        <w:t xml:space="preserve"> dla wszystkich zmiennych jest stosunkowo daleko od zera co może wskazywać na istnienie związku między nimi. Wartość p-</w:t>
+      </w:r>
+      <w:proofErr w:type="spellStart"/>
+      <w:r>
+        <w:t>value</w:t>
+      </w:r>
+      <w:proofErr w:type="spellEnd"/>
+      <w:r>
+        <w:t xml:space="preserve"> jest mniejsza od 0,05 co upewnia nas, że istnieje związek między zmiennymi. R-kwadrat przedstawia miarę dopasowania modelu do rzeczywistych danych. W naszym przykładzie R</w:t>
       </w:r>
       <w:r>
         <w:rPr>
@@ -469,7 +501,15 @@
         <w:t>=0,9477</w:t>
       </w:r>
       <w:r>
-        <w:t xml:space="preserve"> przez co możemy przyjąć że wyjaśnia obserwowaną wariancję zmiennej odpowiedzi. </w:t>
+        <w:t xml:space="preserve"> przez co możemy </w:t>
+      </w:r>
+      <w:proofErr w:type="gramStart"/>
+      <w:r>
+        <w:t>przyjąć</w:t>
+      </w:r>
+      <w:proofErr w:type="gramEnd"/>
+      <w:r>
+        <w:t xml:space="preserve"> że wyjaśnia obserwowaną wariancję zmiennej odpowiedzi. </w:t>
       </w:r>
     </w:p>
     <w:p/>
@@ -584,7 +624,20 @@
         <w:t xml:space="preserve">. Kolejnym krokiem było połączenie danych liczby zgonów i liczby ludzi </w:t>
       </w:r>
       <w:r>
-        <w:t>w jedną tabelę, a następnie wykonanie regresji logistycznej funkcją glm()</w:t>
+        <w:t xml:space="preserve">w jedną tabelę, a następnie wykonanie regresji logistycznej funkcją </w:t>
+      </w:r>
+      <w:proofErr w:type="spellStart"/>
+      <w:proofErr w:type="gramStart"/>
+      <w:r>
+        <w:t>glm</w:t>
+      </w:r>
+      <w:proofErr w:type="spellEnd"/>
+      <w:r>
+        <w:t>(</w:t>
+      </w:r>
+      <w:proofErr w:type="gramEnd"/>
+      <w:r>
+        <w:t>)</w:t>
       </w:r>
     </w:p>
     <w:p>
@@ -659,7 +712,19 @@
         <w:t>-5</w:t>
       </w:r>
       <w:r>
-        <w:t xml:space="preserve"> w dzienniku szans zmiennej odpowiedzi płeć na wartość 1. Zmienne liczbazgonow i ludnosc są statystycznie istotne, ponieważ wyliczone dla nich wartości p są mniejsze od 0,05.</w:t>
+        <w:t xml:space="preserve"> w dzienniku szans zmiennej odpowiedzi płeć na wartość 1. Zmienne </w:t>
+      </w:r>
+      <w:r>
+        <w:t>liczba zgonów</w:t>
+      </w:r>
+      <w:r>
+        <w:t xml:space="preserve"> i </w:t>
+      </w:r>
+      <w:r>
+        <w:t>ludność</w:t>
+      </w:r>
+      <w:r>
+        <w:t xml:space="preserve"> są statystycznie istotne, ponieważ wyliczone dla nich wartości p są mniejsze od 0,05.</w:t>
       </w:r>
     </w:p>
     <w:p/>
@@ -952,13 +1017,257 @@
         <w:tab/>
       </w:r>
       <w:r>
-        <w:t>Pierwsza składowa wyjaśnia 79,44% wariacji wspólnej wszystkich zmiennych, druga składowa wyjaśnia 99,99%, a trzecia i czwarta składowa wyjaśnia 100% wariacji, dlatego należy przyjąć dwie główne składowe. Z wykresu biplot()  widać wysoką korelację dodatnią między stopą bezrobocia, a przedszkolami, można zauważyć, że nowoutworzone miejsca pracy i absolwenci tworzą spory kąt rozwarty co wskazuje na ujemną korelację między nimi, dodatkowo na wykresie widać, że nowe miejsca pracy mają największy wpływ na stopę bezrobocia (comp.1), na nowe miejsca pracy (comp.2) największy wpływ ma liczba absolwentów.</w:t>
-      </w:r>
-    </w:p>
-    <w:p>
-      <w:pPr>
-        <w:jc w:val="both"/>
-      </w:pPr>
+        <w:t xml:space="preserve">Pierwsza składowa wyjaśnia 79,44% wariacji wspólnej wszystkich zmiennych, druga składowa wyjaśnia 99,99%, a trzecia i czwarta składowa wyjaśnia 100% wariacji, dlatego należy przyjąć dwie główne składowe. Z wykresu </w:t>
+      </w:r>
+      <w:proofErr w:type="spellStart"/>
+      <w:proofErr w:type="gramStart"/>
+      <w:r>
+        <w:t>biplot</w:t>
+      </w:r>
+      <w:proofErr w:type="spellEnd"/>
+      <w:r>
+        <w:t>(</w:t>
+      </w:r>
+      <w:proofErr w:type="gramEnd"/>
+      <w:r>
+        <w:t>)  widać wysoką korelację dodatnią między stopą bezrobocia, a przedszkolami, można zauważyć, że nowoutworzone miejsca pracy i absolwenci tworzą spory kąt rozwarty co wskazuje na ujemną korelację między nimi, dodatkowo na wykresie widać, że nowe miejsca pracy mają największy wpływ na stopę bezrobocia (comp.1), na nowe miejsca pracy (comp.2) największy wpływ ma liczba absolwentów.</w:t>
+      </w:r>
+    </w:p>
+    <w:p>
+      <w:pPr>
+        <w:pStyle w:val="Nagwek1"/>
+        <w:numPr>
+          <w:ilvl w:val="0"/>
+          <w:numId w:val="2"/>
+        </w:numPr>
+      </w:pPr>
+      <w:r>
+        <w:t>Analiza skupień</w:t>
+      </w:r>
+    </w:p>
+    <w:p>
+      <w:pPr>
+        <w:pStyle w:val="Akapitzlist"/>
+      </w:pPr>
+      <w:r>
+        <w:t xml:space="preserve">Do analizy </w:t>
+      </w:r>
+      <w:r>
+        <w:t>skupień</w:t>
+      </w:r>
+      <w:r>
+        <w:t xml:space="preserve"> dane zostały pobrane ze strony </w:t>
+      </w:r>
+      <w:hyperlink r:id="rId13" w:history="1">
+        <w:r>
+          <w:rPr>
+            <w:rStyle w:val="Hipercze"/>
+          </w:rPr>
+          <w:t>https://stat.gov.pl/</w:t>
+        </w:r>
+      </w:hyperlink>
+      <w:r>
+        <w:t xml:space="preserve">. Do wykonania analizy </w:t>
+      </w:r>
+      <w:r>
+        <w:t>skupień wykorzystane</w:t>
+      </w:r>
+      <w:r>
+        <w:t xml:space="preserve"> zostały dane:</w:t>
+      </w:r>
+      <w:r>
+        <w:br/>
+      </w:r>
+    </w:p>
+    <w:p>
+      <w:pPr>
+        <w:pStyle w:val="Akapitzlist"/>
+        <w:numPr>
+          <w:ilvl w:val="0"/>
+          <w:numId w:val="7"/>
+        </w:numPr>
+      </w:pPr>
+      <w:r>
+        <w:t>Liczba ludności w poszczególnych województwach w roku 2020,</w:t>
+      </w:r>
+    </w:p>
+    <w:p>
+      <w:pPr>
+        <w:pStyle w:val="Akapitzlist"/>
+        <w:numPr>
+          <w:ilvl w:val="0"/>
+          <w:numId w:val="7"/>
+        </w:numPr>
+      </w:pPr>
+      <w:r>
+        <w:t xml:space="preserve">Zaległości w opłatach za czynsz i inne opłaty mieszkaniowe </w:t>
+      </w:r>
+      <w:r>
+        <w:t>w poszczególnych województwach w roku 2020</w:t>
+      </w:r>
+      <w:r>
+        <w:t>,</w:t>
+      </w:r>
+    </w:p>
+    <w:p>
+      <w:pPr>
+        <w:pStyle w:val="Akapitzlist"/>
+        <w:numPr>
+          <w:ilvl w:val="0"/>
+          <w:numId w:val="7"/>
+        </w:numPr>
+      </w:pPr>
+      <w:r>
+        <w:t xml:space="preserve">Koszty eksploatacji mieszkań </w:t>
+      </w:r>
+      <w:r>
+        <w:t>w poszczególnych województwach w roku 2020</w:t>
+      </w:r>
+      <w:r>
+        <w:t>,</w:t>
+      </w:r>
+    </w:p>
+    <w:p>
+      <w:pPr>
+        <w:pStyle w:val="Akapitzlist"/>
+        <w:numPr>
+          <w:ilvl w:val="0"/>
+          <w:numId w:val="7"/>
+        </w:numPr>
+      </w:pPr>
+      <w:r>
+        <w:t xml:space="preserve">Powierzchnia mieszkań </w:t>
+      </w:r>
+      <w:r>
+        <w:t>w poszczególnych województwach w roku 2020</w:t>
+      </w:r>
+    </w:p>
+    <w:p>
+      <w:r>
+        <w:lastRenderedPageBreak/>
+        <w:drawing>
+          <wp:inline distT="0" distB="0" distL="0" distR="0" wp14:anchorId="22DEC2E2" wp14:editId="732455EF">
+            <wp:extent cx="2846717" cy="3038758"/>
+            <wp:effectExtent l="0" t="0" r="0" b="9525"/>
+            <wp:docPr id="904788165" name="Obraz 1" descr="Obraz zawierający tekst, wyświetlacz, zrzut ekranu, oprogramowanie&#10;&#10;Opis wygenerowany automatycznie"/>
+            <wp:cNvGraphicFramePr>
+              <a:graphicFrameLocks xmlns:a="http://schemas.openxmlformats.org/drawingml/2006/main" noChangeAspect="1"/>
+            </wp:cNvGraphicFramePr>
+            <a:graphic xmlns:a="http://schemas.openxmlformats.org/drawingml/2006/main">
+              <a:graphicData uri="http://schemas.openxmlformats.org/drawingml/2006/picture">
+                <pic:pic xmlns:pic="http://schemas.openxmlformats.org/drawingml/2006/picture">
+                  <pic:nvPicPr>
+                    <pic:cNvPr id="904788165" name="Obraz 1" descr="Obraz zawierający tekst, wyświetlacz, zrzut ekranu, oprogramowanie&#10;&#10;Opis wygenerowany automatycznie"/>
+                    <pic:cNvPicPr/>
+                  </pic:nvPicPr>
+                  <pic:blipFill>
+                    <a:blip r:embed="rId14"/>
+                    <a:stretch>
+                      <a:fillRect/>
+                    </a:stretch>
+                  </pic:blipFill>
+                  <pic:spPr>
+                    <a:xfrm>
+                      <a:off x="0" y="0"/>
+                      <a:ext cx="2882691" cy="3077159"/>
+                    </a:xfrm>
+                    <a:prstGeom prst="rect">
+                      <a:avLst/>
+                    </a:prstGeom>
+                  </pic:spPr>
+                </pic:pic>
+              </a:graphicData>
+            </a:graphic>
+          </wp:inline>
+        </w:drawing>
+      </w:r>
+      <w:r>
+        <w:drawing>
+          <wp:inline distT="0" distB="0" distL="0" distR="0" wp14:anchorId="783CC7DD" wp14:editId="4A341830">
+            <wp:extent cx="2866092" cy="3053751"/>
+            <wp:effectExtent l="0" t="0" r="0" b="0"/>
+            <wp:docPr id="1203887288" name="Obraz 1" descr="Obraz zawierający tekst, zrzut ekranu, wyświetlacz, oprogramowanie&#10;&#10;Opis wygenerowany automatycznie"/>
+            <wp:cNvGraphicFramePr>
+              <a:graphicFrameLocks xmlns:a="http://schemas.openxmlformats.org/drawingml/2006/main" noChangeAspect="1"/>
+            </wp:cNvGraphicFramePr>
+            <a:graphic xmlns:a="http://schemas.openxmlformats.org/drawingml/2006/main">
+              <a:graphicData uri="http://schemas.openxmlformats.org/drawingml/2006/picture">
+                <pic:pic xmlns:pic="http://schemas.openxmlformats.org/drawingml/2006/picture">
+                  <pic:nvPicPr>
+                    <pic:cNvPr id="1203887288" name="Obraz 1" descr="Obraz zawierający tekst, zrzut ekranu, wyświetlacz, oprogramowanie&#10;&#10;Opis wygenerowany automatycznie"/>
+                    <pic:cNvPicPr/>
+                  </pic:nvPicPr>
+                  <pic:blipFill>
+                    <a:blip r:embed="rId15"/>
+                    <a:stretch>
+                      <a:fillRect/>
+                    </a:stretch>
+                  </pic:blipFill>
+                  <pic:spPr>
+                    <a:xfrm>
+                      <a:off x="0" y="0"/>
+                      <a:ext cx="2897551" cy="3087269"/>
+                    </a:xfrm>
+                    <a:prstGeom prst="rect">
+                      <a:avLst/>
+                    </a:prstGeom>
+                  </pic:spPr>
+                </pic:pic>
+              </a:graphicData>
+            </a:graphic>
+          </wp:inline>
+        </w:drawing>
+      </w:r>
+    </w:p>
+    <w:p/>
+    <w:p/>
+    <w:p>
+      <w:r>
+        <w:drawing>
+          <wp:inline distT="0" distB="0" distL="0" distR="0" wp14:anchorId="7358CC86" wp14:editId="30AB1AB4">
+            <wp:extent cx="2715004" cy="2981741"/>
+            <wp:effectExtent l="0" t="0" r="9525" b="9525"/>
+            <wp:docPr id="1071630140" name="Obraz 1" descr="Obraz zawierający tekst, zrzut ekranu, Czcionka, numer&#10;&#10;Opis wygenerowany automatycznie"/>
+            <wp:cNvGraphicFramePr>
+              <a:graphicFrameLocks xmlns:a="http://schemas.openxmlformats.org/drawingml/2006/main" noChangeAspect="1"/>
+            </wp:cNvGraphicFramePr>
+            <a:graphic xmlns:a="http://schemas.openxmlformats.org/drawingml/2006/main">
+              <a:graphicData uri="http://schemas.openxmlformats.org/drawingml/2006/picture">
+                <pic:pic xmlns:pic="http://schemas.openxmlformats.org/drawingml/2006/picture">
+                  <pic:nvPicPr>
+                    <pic:cNvPr id="1071630140" name="Obraz 1" descr="Obraz zawierający tekst, zrzut ekranu, Czcionka, numer&#10;&#10;Opis wygenerowany automatycznie"/>
+                    <pic:cNvPicPr/>
+                  </pic:nvPicPr>
+                  <pic:blipFill>
+                    <a:blip r:embed="rId16"/>
+                    <a:stretch>
+                      <a:fillRect/>
+                    </a:stretch>
+                  </pic:blipFill>
+                  <pic:spPr>
+                    <a:xfrm>
+                      <a:off x="0" y="0"/>
+                      <a:ext cx="2715004" cy="2981741"/>
+                    </a:xfrm>
+                    <a:prstGeom prst="rect">
+                      <a:avLst/>
+                    </a:prstGeom>
+                  </pic:spPr>
+                </pic:pic>
+              </a:graphicData>
+            </a:graphic>
+          </wp:inline>
+        </w:drawing>
+      </w:r>
+    </w:p>
+    <w:p/>
+    <w:p>
+      <w:r>
+        <w:t xml:space="preserve">Metoda spektralna podzieliła województwa na 2 klasy. Do pierwszej klasy należą województwa Łódzkie, Mazowieckie i Śląskie. Klasa pierwsza charakteryzuje się wysokimi zaległościami w płatnościach do wspólnot mieszkaniowych, wysoką powierzchnią mieszkań i wysokimi kosztami eksploatacji. Do drugiej kategorii należą mieszkania o nieco </w:t>
+      </w:r>
+      <w:r>
+        <w:t>niższych wartościach tych trzech zmiennych. Na wykresie widoczne jest oddalenie wartości dla klasy pierwszej.</w:t>
+      </w:r>
     </w:p>
     <w:sectPr>
       <w:pgSz w:w="11906" w:h="16838"/>
@@ -973,6 +1282,119 @@
 <file path=word/numbering.xml><?xml version="1.0" encoding="utf-8"?>
 <w:numbering xmlns:wpc="http://schemas.microsoft.com/office/word/2010/wordprocessingCanvas" xmlns:cx="http://schemas.microsoft.com/office/drawing/2014/chartex" xmlns:cx1="http://schemas.microsoft.com/office/drawing/2015/9/8/chartex" xmlns:cx2="http://schemas.microsoft.com/office/drawing/2015/10/21/chartex" xmlns:cx3="http://schemas.microsoft.com/office/drawing/2016/5/9/chartex" xmlns:cx4="http://schemas.microsoft.com/office/drawing/2016/5/10/chartex" xmlns:cx5="http://schemas.microsoft.com/office/drawing/2016/5/11/chartex" xmlns:cx6="http://schemas.microsoft.com/office/drawing/2016/5/12/chartex" xmlns:cx7="http://schemas.microsoft.com/office/drawing/2016/5/13/chartex" xmlns:cx8="http://schemas.microsoft.com/office/drawing/2016/5/14/chartex" xmlns:mc="http://schemas.openxmlformats.org/markup-compatibility/2006" xmlns:aink="http://schemas.microsoft.com/office/drawing/2016/ink" xmlns:am3d="http://schemas.microsoft.com/office/drawing/2017/model3d" xmlns:o="urn:schemas-microsoft-com:office:office" xmlns:oel="http://schemas.microsoft.com/office/2019/extlst" xmlns:r="http://schemas.openxmlformats.org/officeDocument/2006/relationships" xmlns:m="http://schemas.openxmlformats.org/officeDocument/2006/math" xmlns:v="urn:schemas-microsoft-com:vml" xmlns:wp14="http://schemas.microsoft.com/office/word/2010/wordprocessingDrawing" xmlns:wp="http://schemas.openxmlformats.org/drawingml/2006/wordprocessingDrawing" xmlns:w10="urn:schemas-microsoft-com:office:word" xmlns:w="http://schemas.openxmlformats.org/wordprocessingml/2006/main" xmlns:w14="http://schemas.microsoft.com/office/word/2010/wordml" xmlns:w15="http://schemas.microsoft.com/office/word/2012/wordml" xmlns:w16cex="http://schemas.microsoft.com/office/word/2018/wordml/cex" xmlns:w16cid="http://schemas.microsoft.com/office/word/2016/wordml/cid" xmlns:w16="http://schemas.microsoft.com/office/word/2018/wordml" xmlns:w16du="http://schemas.microsoft.com/office/word/2023/wordml/word16du" xmlns:w16sdtdh="http://schemas.microsoft.com/office/word/2020/wordml/sdtdatahash" xmlns:w16se="http://schemas.microsoft.com/office/word/2015/wordml/symex" xmlns:wpg="http://schemas.microsoft.com/office/word/2010/wordprocessingGroup" xmlns:wpi="http://schemas.microsoft.com/office/word/2010/wordprocessingInk" xmlns:wne="http://schemas.microsoft.com/office/word/2006/wordml" xmlns:wps="http://schemas.microsoft.com/office/word/2010/wordprocessingShape" mc:Ignorable="w14 w15 w16se w16cid w16 w16cex w16sdtdh wp14">
   <w:abstractNum w:abstractNumId="0" w15:restartNumberingAfterBreak="0">
+    <w:nsid w:val="0EFC1966"/>
+    <w:multiLevelType w:val="hybridMultilevel"/>
+    <w:tmpl w:val="3D125AAA"/>
+    <w:lvl w:ilvl="0" w:tplc="04150001">
+      <w:start w:val="1"/>
+      <w:numFmt w:val="bullet"/>
+      <w:lvlText w:val=""/>
+      <w:lvlJc w:val="left"/>
+      <w:pPr>
+        <w:ind w:left="720" w:hanging="360"/>
+      </w:pPr>
+      <w:rPr>
+        <w:rFonts w:ascii="Symbol" w:hAnsi="Symbol" w:hint="default"/>
+      </w:rPr>
+    </w:lvl>
+    <w:lvl w:ilvl="1" w:tplc="04150003" w:tentative="1">
+      <w:start w:val="1"/>
+      <w:numFmt w:val="bullet"/>
+      <w:lvlText w:val="o"/>
+      <w:lvlJc w:val="left"/>
+      <w:pPr>
+        <w:ind w:left="1440" w:hanging="360"/>
+      </w:pPr>
+      <w:rPr>
+        <w:rFonts w:ascii="Courier New" w:hAnsi="Courier New" w:cs="Courier New" w:hint="default"/>
+      </w:rPr>
+    </w:lvl>
+    <w:lvl w:ilvl="2" w:tplc="04150005" w:tentative="1">
+      <w:start w:val="1"/>
+      <w:numFmt w:val="bullet"/>
+      <w:lvlText w:val=""/>
+      <w:lvlJc w:val="left"/>
+      <w:pPr>
+        <w:ind w:left="2160" w:hanging="360"/>
+      </w:pPr>
+      <w:rPr>
+        <w:rFonts w:ascii="Wingdings" w:hAnsi="Wingdings" w:hint="default"/>
+      </w:rPr>
+    </w:lvl>
+    <w:lvl w:ilvl="3" w:tplc="04150001" w:tentative="1">
+      <w:start w:val="1"/>
+      <w:numFmt w:val="bullet"/>
+      <w:lvlText w:val=""/>
+      <w:lvlJc w:val="left"/>
+      <w:pPr>
+        <w:ind w:left="2880" w:hanging="360"/>
+      </w:pPr>
+      <w:rPr>
+        <w:rFonts w:ascii="Symbol" w:hAnsi="Symbol" w:hint="default"/>
+      </w:rPr>
+    </w:lvl>
+    <w:lvl w:ilvl="4" w:tplc="04150003" w:tentative="1">
+      <w:start w:val="1"/>
+      <w:numFmt w:val="bullet"/>
+      <w:lvlText w:val="o"/>
+      <w:lvlJc w:val="left"/>
+      <w:pPr>
+        <w:ind w:left="3600" w:hanging="360"/>
+      </w:pPr>
+      <w:rPr>
+        <w:rFonts w:ascii="Courier New" w:hAnsi="Courier New" w:cs="Courier New" w:hint="default"/>
+      </w:rPr>
+    </w:lvl>
+    <w:lvl w:ilvl="5" w:tplc="04150005" w:tentative="1">
+      <w:start w:val="1"/>
+      <w:numFmt w:val="bullet"/>
+      <w:lvlText w:val=""/>
+      <w:lvlJc w:val="left"/>
+      <w:pPr>
+        <w:ind w:left="4320" w:hanging="360"/>
+      </w:pPr>
+      <w:rPr>
+        <w:rFonts w:ascii="Wingdings" w:hAnsi="Wingdings" w:hint="default"/>
+      </w:rPr>
+    </w:lvl>
+    <w:lvl w:ilvl="6" w:tplc="04150001" w:tentative="1">
+      <w:start w:val="1"/>
+      <w:numFmt w:val="bullet"/>
+      <w:lvlText w:val=""/>
+      <w:lvlJc w:val="left"/>
+      <w:pPr>
+        <w:ind w:left="5040" w:hanging="360"/>
+      </w:pPr>
+      <w:rPr>
+        <w:rFonts w:ascii="Symbol" w:hAnsi="Symbol" w:hint="default"/>
+      </w:rPr>
+    </w:lvl>
+    <w:lvl w:ilvl="7" w:tplc="04150003" w:tentative="1">
+      <w:start w:val="1"/>
+      <w:numFmt w:val="bullet"/>
+      <w:lvlText w:val="o"/>
+      <w:lvlJc w:val="left"/>
+      <w:pPr>
+        <w:ind w:left="5760" w:hanging="360"/>
+      </w:pPr>
+      <w:rPr>
+        <w:rFonts w:ascii="Courier New" w:hAnsi="Courier New" w:cs="Courier New" w:hint="default"/>
+      </w:rPr>
+    </w:lvl>
+    <w:lvl w:ilvl="8" w:tplc="04150005" w:tentative="1">
+      <w:start w:val="1"/>
+      <w:numFmt w:val="bullet"/>
+      <w:lvlText w:val=""/>
+      <w:lvlJc w:val="left"/>
+      <w:pPr>
+        <w:ind w:left="6480" w:hanging="360"/>
+      </w:pPr>
+      <w:rPr>
+        <w:rFonts w:ascii="Wingdings" w:hAnsi="Wingdings" w:hint="default"/>
+      </w:rPr>
+    </w:lvl>
+  </w:abstractNum>
+  <w:abstractNum w:abstractNumId="1" w15:restartNumberingAfterBreak="0">
     <w:nsid w:val="120A4BE4"/>
     <w:multiLevelType w:val="hybridMultilevel"/>
     <w:tmpl w:val="4738854C"/>
@@ -1085,7 +1507,7 @@
       </w:rPr>
     </w:lvl>
   </w:abstractNum>
-  <w:abstractNum w:abstractNumId="1" w15:restartNumberingAfterBreak="0">
+  <w:abstractNum w:abstractNumId="2" w15:restartNumberingAfterBreak="0">
     <w:nsid w:val="35A71912"/>
     <w:multiLevelType w:val="hybridMultilevel"/>
     <w:tmpl w:val="1E249A90"/>
@@ -1174,7 +1596,7 @@
       </w:pPr>
     </w:lvl>
   </w:abstractNum>
-  <w:abstractNum w:abstractNumId="2" w15:restartNumberingAfterBreak="0">
+  <w:abstractNum w:abstractNumId="3" w15:restartNumberingAfterBreak="0">
     <w:nsid w:val="614C7AE9"/>
     <w:multiLevelType w:val="hybridMultilevel"/>
     <w:tmpl w:val="06FC709E"/>
@@ -1287,7 +1709,120 @@
       </w:rPr>
     </w:lvl>
   </w:abstractNum>
-  <w:abstractNum w:abstractNumId="3" w15:restartNumberingAfterBreak="0">
+  <w:abstractNum w:abstractNumId="4" w15:restartNumberingAfterBreak="0">
+    <w:nsid w:val="67447ACE"/>
+    <w:multiLevelType w:val="hybridMultilevel"/>
+    <w:tmpl w:val="2DB625CE"/>
+    <w:lvl w:ilvl="0" w:tplc="04150001">
+      <w:start w:val="1"/>
+      <w:numFmt w:val="bullet"/>
+      <w:lvlText w:val=""/>
+      <w:lvlJc w:val="left"/>
+      <w:pPr>
+        <w:ind w:left="1440" w:hanging="360"/>
+      </w:pPr>
+      <w:rPr>
+        <w:rFonts w:ascii="Symbol" w:hAnsi="Symbol" w:hint="default"/>
+      </w:rPr>
+    </w:lvl>
+    <w:lvl w:ilvl="1" w:tplc="04150003" w:tentative="1">
+      <w:start w:val="1"/>
+      <w:numFmt w:val="bullet"/>
+      <w:lvlText w:val="o"/>
+      <w:lvlJc w:val="left"/>
+      <w:pPr>
+        <w:ind w:left="2160" w:hanging="360"/>
+      </w:pPr>
+      <w:rPr>
+        <w:rFonts w:ascii="Courier New" w:hAnsi="Courier New" w:cs="Courier New" w:hint="default"/>
+      </w:rPr>
+    </w:lvl>
+    <w:lvl w:ilvl="2" w:tplc="04150005" w:tentative="1">
+      <w:start w:val="1"/>
+      <w:numFmt w:val="bullet"/>
+      <w:lvlText w:val=""/>
+      <w:lvlJc w:val="left"/>
+      <w:pPr>
+        <w:ind w:left="2880" w:hanging="360"/>
+      </w:pPr>
+      <w:rPr>
+        <w:rFonts w:ascii="Wingdings" w:hAnsi="Wingdings" w:hint="default"/>
+      </w:rPr>
+    </w:lvl>
+    <w:lvl w:ilvl="3" w:tplc="04150001" w:tentative="1">
+      <w:start w:val="1"/>
+      <w:numFmt w:val="bullet"/>
+      <w:lvlText w:val=""/>
+      <w:lvlJc w:val="left"/>
+      <w:pPr>
+        <w:ind w:left="3600" w:hanging="360"/>
+      </w:pPr>
+      <w:rPr>
+        <w:rFonts w:ascii="Symbol" w:hAnsi="Symbol" w:hint="default"/>
+      </w:rPr>
+    </w:lvl>
+    <w:lvl w:ilvl="4" w:tplc="04150003" w:tentative="1">
+      <w:start w:val="1"/>
+      <w:numFmt w:val="bullet"/>
+      <w:lvlText w:val="o"/>
+      <w:lvlJc w:val="left"/>
+      <w:pPr>
+        <w:ind w:left="4320" w:hanging="360"/>
+      </w:pPr>
+      <w:rPr>
+        <w:rFonts w:ascii="Courier New" w:hAnsi="Courier New" w:cs="Courier New" w:hint="default"/>
+      </w:rPr>
+    </w:lvl>
+    <w:lvl w:ilvl="5" w:tplc="04150005" w:tentative="1">
+      <w:start w:val="1"/>
+      <w:numFmt w:val="bullet"/>
+      <w:lvlText w:val=""/>
+      <w:lvlJc w:val="left"/>
+      <w:pPr>
+        <w:ind w:left="5040" w:hanging="360"/>
+      </w:pPr>
+      <w:rPr>
+        <w:rFonts w:ascii="Wingdings" w:hAnsi="Wingdings" w:hint="default"/>
+      </w:rPr>
+    </w:lvl>
+    <w:lvl w:ilvl="6" w:tplc="04150001" w:tentative="1">
+      <w:start w:val="1"/>
+      <w:numFmt w:val="bullet"/>
+      <w:lvlText w:val=""/>
+      <w:lvlJc w:val="left"/>
+      <w:pPr>
+        <w:ind w:left="5760" w:hanging="360"/>
+      </w:pPr>
+      <w:rPr>
+        <w:rFonts w:ascii="Symbol" w:hAnsi="Symbol" w:hint="default"/>
+      </w:rPr>
+    </w:lvl>
+    <w:lvl w:ilvl="7" w:tplc="04150003" w:tentative="1">
+      <w:start w:val="1"/>
+      <w:numFmt w:val="bullet"/>
+      <w:lvlText w:val="o"/>
+      <w:lvlJc w:val="left"/>
+      <w:pPr>
+        <w:ind w:left="6480" w:hanging="360"/>
+      </w:pPr>
+      <w:rPr>
+        <w:rFonts w:ascii="Courier New" w:hAnsi="Courier New" w:cs="Courier New" w:hint="default"/>
+      </w:rPr>
+    </w:lvl>
+    <w:lvl w:ilvl="8" w:tplc="04150005" w:tentative="1">
+      <w:start w:val="1"/>
+      <w:numFmt w:val="bullet"/>
+      <w:lvlText w:val=""/>
+      <w:lvlJc w:val="left"/>
+      <w:pPr>
+        <w:ind w:left="7200" w:hanging="360"/>
+      </w:pPr>
+      <w:rPr>
+        <w:rFonts w:ascii="Wingdings" w:hAnsi="Wingdings" w:hint="default"/>
+      </w:rPr>
+    </w:lvl>
+  </w:abstractNum>
+  <w:abstractNum w:abstractNumId="5" w15:restartNumberingAfterBreak="0">
     <w:nsid w:val="723F3E69"/>
     <w:multiLevelType w:val="hybridMultilevel"/>
     <w:tmpl w:val="2072298E"/>
@@ -1376,7 +1911,7 @@
       </w:pPr>
     </w:lvl>
   </w:abstractNum>
-  <w:abstractNum w:abstractNumId="4" w15:restartNumberingAfterBreak="0">
+  <w:abstractNum w:abstractNumId="6" w15:restartNumberingAfterBreak="0">
     <w:nsid w:val="79655D5A"/>
     <w:multiLevelType w:val="hybridMultilevel"/>
     <w:tmpl w:val="060E8030"/>
@@ -1490,19 +2025,25 @@
     </w:lvl>
   </w:abstractNum>
   <w:num w:numId="1" w16cid:durableId="214900858">
+    <w:abstractNumId w:val="2"/>
+  </w:num>
+  <w:num w:numId="2" w16cid:durableId="500052034">
+    <w:abstractNumId w:val="5"/>
+  </w:num>
+  <w:num w:numId="3" w16cid:durableId="1155956147">
     <w:abstractNumId w:val="1"/>
   </w:num>
-  <w:num w:numId="2" w16cid:durableId="500052034">
+  <w:num w:numId="4" w16cid:durableId="311252126">
+    <w:abstractNumId w:val="6"/>
+  </w:num>
+  <w:num w:numId="5" w16cid:durableId="1924534371">
     <w:abstractNumId w:val="3"/>
   </w:num>
-  <w:num w:numId="3" w16cid:durableId="1155956147">
-    <w:abstractNumId w:val="0"/>
-  </w:num>
-  <w:num w:numId="4" w16cid:durableId="311252126">
+  <w:num w:numId="6" w16cid:durableId="1881159926">
     <w:abstractNumId w:val="4"/>
   </w:num>
-  <w:num w:numId="5" w16cid:durableId="1924534371">
-    <w:abstractNumId w:val="2"/>
+  <w:num w:numId="7" w16cid:durableId="1123616277">
+    <w:abstractNumId w:val="0"/>
   </w:num>
 </w:numbering>
 </file>

--- a/SAD_Projekt.docx
+++ b/SAD_Projekt.docx
@@ -228,7 +228,43 @@
           <w:rFonts w:asciiTheme="majorBidi" w:eastAsia="Calibri" w:hAnsiTheme="majorBidi" w:cstheme="majorBidi"/>
         </w:rPr>
         <w:br/>
-        <w:t>Prowadząca: dr Anna Sulima</w:t>
+        <w:t>Prowadząc</w:t>
+      </w:r>
+      <w:r>
+        <w:rPr>
+          <w:rFonts w:asciiTheme="majorBidi" w:eastAsia="Calibri" w:hAnsiTheme="majorBidi" w:cstheme="majorBidi"/>
+        </w:rPr>
+        <w:t>y</w:t>
+      </w:r>
+      <w:r>
+        <w:rPr>
+          <w:rFonts w:asciiTheme="majorBidi" w:eastAsia="Calibri" w:hAnsiTheme="majorBidi" w:cstheme="majorBidi"/>
+        </w:rPr>
+        <w:t>:</w:t>
+      </w:r>
+      <w:r>
+        <w:rPr>
+          <w:rFonts w:asciiTheme="majorBidi" w:eastAsia="Calibri" w:hAnsiTheme="majorBidi" w:cstheme="majorBidi"/>
+        </w:rPr>
+        <w:br/>
+      </w:r>
+      <w:r>
+        <w:rPr>
+          <w:rFonts w:asciiTheme="majorBidi" w:eastAsia="Calibri" w:hAnsiTheme="majorBidi" w:cstheme="majorBidi"/>
+        </w:rPr>
+        <w:t>dr hab. Marcin Pełka</w:t>
+      </w:r>
+      <w:r>
+        <w:rPr>
+          <w:rFonts w:asciiTheme="majorBidi" w:eastAsia="Calibri" w:hAnsiTheme="majorBidi" w:cstheme="majorBidi"/>
+        </w:rPr>
+        <w:br/>
+      </w:r>
+      <w:r>
+        <w:rPr>
+          <w:rFonts w:asciiTheme="majorBidi" w:eastAsia="Calibri" w:hAnsiTheme="majorBidi" w:cstheme="majorBidi"/>
+        </w:rPr>
+        <w:t>dr Anna Sulima</w:t>
       </w:r>
       <w:r>
         <w:rPr>
@@ -313,6 +349,7 @@
         <w:rPr>
           <w:rFonts w:asciiTheme="majorBidi" w:eastAsia="Calibri" w:hAnsiTheme="majorBidi" w:cstheme="majorBidi"/>
         </w:rPr>
+        <w:lastRenderedPageBreak/>
         <w:t>Wrocław 1</w:t>
       </w:r>
       <w:r>
@@ -325,16 +362,8 @@
         <w:rPr>
           <w:rFonts w:asciiTheme="majorBidi" w:eastAsia="Calibri" w:hAnsiTheme="majorBidi" w:cstheme="majorBidi"/>
         </w:rPr>
-        <w:t>.05.</w:t>
-      </w:r>
-      <w:proofErr w:type="gramStart"/>
-      <w:r>
-        <w:rPr>
-          <w:rFonts w:asciiTheme="majorBidi" w:eastAsia="Calibri" w:hAnsiTheme="majorBidi" w:cstheme="majorBidi"/>
-        </w:rPr>
-        <w:t>2023r.</w:t>
-      </w:r>
-      <w:proofErr w:type="gramEnd"/>
+        <w:t>.05.2023r.</w:t>
+      </w:r>
     </w:p>
     <w:p>
       <w:pPr>
@@ -345,7 +374,6 @@
         </w:numPr>
       </w:pPr>
       <w:r>
-        <w:lastRenderedPageBreak/>
         <w:t>Regresja liniowa</w:t>
       </w:r>
     </w:p>
@@ -414,15 +442,7 @@
         <w:jc w:val="both"/>
       </w:pPr>
       <w:r>
-        <w:t xml:space="preserve">Celem stworzenia tego modelu było poszukiwanie zależności między objaśnianą (ilością ludzi w wieku 20-24 lata), a objaśniającymi (przeciętne wynagrodzenie miesięczne brutto, liczba nowoutworzonych miejsc pracy). Po wykonaniu budowy modelu liniowego w języku R funkcją </w:t>
-      </w:r>
-      <w:proofErr w:type="gramStart"/>
-      <w:r>
-        <w:t>lm(</w:t>
-      </w:r>
-      <w:proofErr w:type="gramEnd"/>
-      <w:r>
-        <w:t>) otrzymaliśmy wyniki:</w:t>
+        <w:t>Celem stworzenia tego modelu było poszukiwanie zależności między objaśnianą (ilością ludzi w wieku 20-24 lata), a objaśniającymi (przeciętne wynagrodzenie miesięczne brutto, liczba nowoutworzonych miejsc pracy). Po wykonaniu budowy modelu liniowego w języku R funkcją lm() otrzymaliśmy wyniki:</w:t>
       </w:r>
     </w:p>
     <w:p>
@@ -473,23 +493,7 @@
         <w:jc w:val="both"/>
       </w:pPr>
       <w:r>
-        <w:t>W wyników przedstawionych powyżej widać, że wynagrodzenia mają ujemny wpływ na ludność, zaś liczba miejsc pracy ma silny wpływ dodatni. Wartość t-</w:t>
-      </w:r>
-      <w:proofErr w:type="spellStart"/>
-      <w:r>
-        <w:t>value</w:t>
-      </w:r>
-      <w:proofErr w:type="spellEnd"/>
-      <w:r>
-        <w:t xml:space="preserve"> dla wszystkich zmiennych jest stosunkowo daleko od zera co może wskazywać na istnienie związku między nimi. Wartość p-</w:t>
-      </w:r>
-      <w:proofErr w:type="spellStart"/>
-      <w:r>
-        <w:t>value</w:t>
-      </w:r>
-      <w:proofErr w:type="spellEnd"/>
-      <w:r>
-        <w:t xml:space="preserve"> jest mniejsza od 0,05 co upewnia nas, że istnieje związek między zmiennymi. R-kwadrat przedstawia miarę dopasowania modelu do rzeczywistych danych. W naszym przykładzie R</w:t>
+        <w:t>W wyników przedstawionych powyżej widać, że wynagrodzenia mają ujemny wpływ na ludność, zaś liczba miejsc pracy ma silny wpływ dodatni. Wartość t-value dla wszystkich zmiennych jest stosunkowo daleko od zera co może wskazywać na istnienie związku między nimi. Wartość p-value jest mniejsza od 0,05 co upewnia nas, że istnieje związek między zmiennymi. R-kwadrat przedstawia miarę dopasowania modelu do rzeczywistych danych. W naszym przykładzie R</w:t>
       </w:r>
       <w:r>
         <w:rPr>
@@ -501,15 +505,7 @@
         <w:t>=0,9477</w:t>
       </w:r>
       <w:r>
-        <w:t xml:space="preserve"> przez co możemy </w:t>
-      </w:r>
-      <w:proofErr w:type="gramStart"/>
-      <w:r>
-        <w:t>przyjąć</w:t>
-      </w:r>
-      <w:proofErr w:type="gramEnd"/>
-      <w:r>
-        <w:t xml:space="preserve"> że wyjaśnia obserwowaną wariancję zmiennej odpowiedzi. </w:t>
+        <w:t xml:space="preserve"> przez co możemy przyjąć że wyjaśnia obserwowaną wariancję zmiennej odpowiedzi. </w:t>
       </w:r>
     </w:p>
     <w:p/>
@@ -529,7 +525,6 @@
         </w:numPr>
       </w:pPr>
       <w:r>
-        <w:lastRenderedPageBreak/>
         <w:t>Regresja logistyczna</w:t>
       </w:r>
     </w:p>
@@ -624,20 +619,7 @@
         <w:t xml:space="preserve">. Kolejnym krokiem było połączenie danych liczby zgonów i liczby ludzi </w:t>
       </w:r>
       <w:r>
-        <w:t xml:space="preserve">w jedną tabelę, a następnie wykonanie regresji logistycznej funkcją </w:t>
-      </w:r>
-      <w:proofErr w:type="spellStart"/>
-      <w:proofErr w:type="gramStart"/>
-      <w:r>
-        <w:t>glm</w:t>
-      </w:r>
-      <w:proofErr w:type="spellEnd"/>
-      <w:r>
-        <w:t>(</w:t>
-      </w:r>
-      <w:proofErr w:type="gramEnd"/>
-      <w:r>
-        <w:t>)</w:t>
+        <w:t>w jedną tabelę, a następnie wykonanie regresji logistycznej funkcją glm()</w:t>
       </w:r>
     </w:p>
     <w:p>
@@ -744,7 +726,6 @@
         </w:numPr>
       </w:pPr>
       <w:r>
-        <w:lastRenderedPageBreak/>
         <w:t>Analiza głównych składowych</w:t>
       </w:r>
     </w:p>
@@ -1017,20 +998,7 @@
         <w:tab/>
       </w:r>
       <w:r>
-        <w:t xml:space="preserve">Pierwsza składowa wyjaśnia 79,44% wariacji wspólnej wszystkich zmiennych, druga składowa wyjaśnia 99,99%, a trzecia i czwarta składowa wyjaśnia 100% wariacji, dlatego należy przyjąć dwie główne składowe. Z wykresu </w:t>
-      </w:r>
-      <w:proofErr w:type="spellStart"/>
-      <w:proofErr w:type="gramStart"/>
-      <w:r>
-        <w:t>biplot</w:t>
-      </w:r>
-      <w:proofErr w:type="spellEnd"/>
-      <w:r>
-        <w:t>(</w:t>
-      </w:r>
-      <w:proofErr w:type="gramEnd"/>
-      <w:r>
-        <w:t>)  widać wysoką korelację dodatnią między stopą bezrobocia, a przedszkolami, można zauważyć, że nowoutworzone miejsca pracy i absolwenci tworzą spory kąt rozwarty co wskazuje na ujemną korelację między nimi, dodatkowo na wykresie widać, że nowe miejsca pracy mają największy wpływ na stopę bezrobocia (comp.1), na nowe miejsca pracy (comp.2) największy wpływ ma liczba absolwentów.</w:t>
+        <w:t>Pierwsza składowa wyjaśnia 79,44% wariacji wspólnej wszystkich zmiennych, druga składowa wyjaśnia 99,99%, a trzecia i czwarta składowa wyjaśnia 100% wariacji, dlatego należy przyjąć dwie główne składowe. Z wykresu biplot()  widać wysoką korelację dodatnią między stopą bezrobocia, a przedszkolami, można zauważyć, że nowoutworzone miejsca pracy i absolwenci tworzą spory kąt rozwarty co wskazuje na ujemną korelację między nimi, dodatkowo na wykresie widać, że nowe miejsca pracy mają największy wpływ na stopę bezrobocia (comp.1), na nowe miejsca pracy (comp.2) największy wpływ ma liczba absolwentów.</w:t>
       </w:r>
     </w:p>
     <w:p>
@@ -1050,13 +1018,7 @@
         <w:pStyle w:val="Akapitzlist"/>
       </w:pPr>
       <w:r>
-        <w:t xml:space="preserve">Do analizy </w:t>
-      </w:r>
-      <w:r>
-        <w:t>skupień</w:t>
-      </w:r>
-      <w:r>
-        <w:t xml:space="preserve"> dane zostały pobrane ze strony </w:t>
+        <w:t xml:space="preserve">Do analizy skupień dane zostały pobrane ze strony </w:t>
       </w:r>
       <w:hyperlink r:id="rId13" w:history="1">
         <w:r>
@@ -1067,13 +1029,7 @@
         </w:r>
       </w:hyperlink>
       <w:r>
-        <w:t xml:space="preserve">. Do wykonania analizy </w:t>
-      </w:r>
-      <w:r>
-        <w:t>skupień wykorzystane</w:t>
-      </w:r>
-      <w:r>
-        <w:t xml:space="preserve"> zostały dane:</w:t>
+        <w:t>. Do wykonania analizy skupień wykorzystane zostały dane:</w:t>
       </w:r>
       <w:r>
         <w:br/>
@@ -1100,13 +1056,7 @@
         </w:numPr>
       </w:pPr>
       <w:r>
-        <w:t xml:space="preserve">Zaległości w opłatach za czynsz i inne opłaty mieszkaniowe </w:t>
-      </w:r>
-      <w:r>
-        <w:t>w poszczególnych województwach w roku 2020</w:t>
-      </w:r>
-      <w:r>
-        <w:t>,</w:t>
+        <w:t>Zaległości w opłatach za czynsz i inne opłaty mieszkaniowe w poszczególnych województwach w roku 2020,</w:t>
       </w:r>
     </w:p>
     <w:p>
@@ -1118,13 +1068,8 @@
         </w:numPr>
       </w:pPr>
       <w:r>
-        <w:t xml:space="preserve">Koszty eksploatacji mieszkań </w:t>
-      </w:r>
-      <w:r>
-        <w:t>w poszczególnych województwach w roku 2020</w:t>
-      </w:r>
-      <w:r>
-        <w:t>,</w:t>
+        <w:lastRenderedPageBreak/>
+        <w:t>Koszty eksploatacji mieszkań w poszczególnych województwach w roku 2020,</w:t>
       </w:r>
     </w:p>
     <w:p>
@@ -1136,15 +1081,14 @@
         </w:numPr>
       </w:pPr>
       <w:r>
-        <w:t xml:space="preserve">Powierzchnia mieszkań </w:t>
-      </w:r>
-      <w:r>
-        <w:t>w poszczególnych województwach w roku 2020</w:t>
-      </w:r>
-    </w:p>
-    <w:p>
-      <w:r>
-        <w:lastRenderedPageBreak/>
+        <w:t>Powierzchnia mieszkań w poszczególnych województwach w roku 2020</w:t>
+      </w:r>
+    </w:p>
+    <w:p>
+      <w:r>
+        <w:rPr>
+          <w:noProof/>
+        </w:rPr>
         <w:drawing>
           <wp:inline distT="0" distB="0" distL="0" distR="0" wp14:anchorId="22DEC2E2" wp14:editId="732455EF">
             <wp:extent cx="2846717" cy="3038758"/>
@@ -1182,6 +1126,9 @@
         </w:drawing>
       </w:r>
       <w:r>
+        <w:rPr>
+          <w:noProof/>
+        </w:rPr>
         <w:drawing>
           <wp:inline distT="0" distB="0" distL="0" distR="0" wp14:anchorId="783CC7DD" wp14:editId="4A341830">
             <wp:extent cx="2866092" cy="3053751"/>
@@ -1223,6 +1170,9 @@
     <w:p/>
     <w:p>
       <w:r>
+        <w:rPr>
+          <w:noProof/>
+        </w:rPr>
         <w:drawing>
           <wp:inline distT="0" distB="0" distL="0" distR="0" wp14:anchorId="7358CC86" wp14:editId="30AB1AB4">
             <wp:extent cx="2715004" cy="2981741"/>

--- a/SAD_Projekt.docx
+++ b/SAD_Projekt.docx
@@ -1029,7 +1029,13 @@
         </w:r>
       </w:hyperlink>
       <w:r>
-        <w:t>. Do wykonania analizy skupień wykorzystane zostały dane:</w:t>
+        <w:t xml:space="preserve">. </w:t>
+      </w:r>
+      <w:r>
+        <w:t>Do analizy wykorzystano metodę spektralną. W</w:t>
+      </w:r>
+      <w:r>
+        <w:t>ykorzystane zostały dane:</w:t>
       </w:r>
       <w:r>
         <w:br/>

--- a/SAD_Projekt.docx
+++ b/SAD_Projekt.docx
@@ -198,13 +198,6 @@
       <w:pPr>
         <w:rPr>
           <w:rFonts w:ascii="Calibri" w:eastAsia="Calibri" w:hAnsi="Calibri" w:cs="Calibri"/>
-        </w:rPr>
-      </w:pPr>
-    </w:p>
-    <w:p>
-      <w:pPr>
-        <w:rPr>
-          <w:rFonts w:ascii="Calibri" w:eastAsia="Calibri" w:hAnsi="Calibri" w:cs="Calibri"/>
           <w:sz w:val="20"/>
           <w:szCs w:val="20"/>
         </w:rPr>
@@ -349,7 +342,6 @@
         <w:rPr>
           <w:rFonts w:asciiTheme="majorBidi" w:eastAsia="Calibri" w:hAnsiTheme="majorBidi" w:cstheme="majorBidi"/>
         </w:rPr>
-        <w:lastRenderedPageBreak/>
         <w:t>Wrocław 1</w:t>
       </w:r>
       <w:r>
@@ -374,6 +366,7 @@
         </w:numPr>
       </w:pPr>
       <w:r>
+        <w:lastRenderedPageBreak/>
         <w:t>Regresja liniowa</w:t>
       </w:r>
     </w:p>
@@ -525,6 +518,7 @@
         </w:numPr>
       </w:pPr>
       <w:r>
+        <w:lastRenderedPageBreak/>
         <w:t>Regresja logistyczna</w:t>
       </w:r>
     </w:p>
@@ -726,6 +720,7 @@
         </w:numPr>
       </w:pPr>
       <w:r>
+        <w:lastRenderedPageBreak/>
         <w:t>Analiza głównych składowych</w:t>
       </w:r>
     </w:p>
@@ -1074,7 +1069,6 @@
         </w:numPr>
       </w:pPr>
       <w:r>
-        <w:lastRenderedPageBreak/>
         <w:t>Koszty eksploatacji mieszkań w poszczególnych województwach w roku 2020,</w:t>
       </w:r>
     </w:p>
@@ -1095,6 +1089,7 @@
         <w:rPr>
           <w:noProof/>
         </w:rPr>
+        <w:lastRenderedPageBreak/>
         <w:drawing>
           <wp:inline distT="0" distB="0" distL="0" distR="0" wp14:anchorId="22DEC2E2" wp14:editId="732455EF">
             <wp:extent cx="2846717" cy="3038758"/>
@@ -1136,7 +1131,7 @@
           <w:noProof/>
         </w:rPr>
         <w:drawing>
-          <wp:inline distT="0" distB="0" distL="0" distR="0" wp14:anchorId="783CC7DD" wp14:editId="4A341830">
+          <wp:inline distT="0" distB="0" distL="0" distR="0" wp14:anchorId="783CC7DD" wp14:editId="71C0BE6B">
             <wp:extent cx="2866092" cy="3053751"/>
             <wp:effectExtent l="0" t="0" r="0" b="0"/>
             <wp:docPr id="1203887288" name="Obraz 1" descr="Obraz zawierający tekst, zrzut ekranu, wyświetlacz, oprogramowanie&#10;&#10;Opis wygenerowany automatycznie"/>
